--- a/lightbox/lightbox.docx
+++ b/lightbox/lightbox.docx
@@ -5,50 +5,39 @@
     <w:p>
       <w:pPr>
         <w:rPr>
+          <w:b/>
+          <w:sz w:val="40"/>
+        </w:rPr>
+      </w:pPr>
+      <w:proofErr w:type="spellStart"/>
+      <w:r>
+        <w:rPr>
+          <w:b/>
+          <w:sz w:val="40"/>
+        </w:rPr>
+        <w:t>L</w:t>
+      </w:r>
+      <w:r>
+        <w:rPr>
           <w:rFonts w:hint="eastAsia"/>
           <w:b/>
           <w:sz w:val="40"/>
         </w:rPr>
-      </w:pPr>
-      <w:r>
-        <w:rPr>
-          <w:b/>
-          <w:sz w:val="40"/>
-        </w:rPr>
-        <w:t>L</w:t>
-      </w:r>
+        <w:t>ightbox</w:t>
+      </w:r>
+      <w:proofErr w:type="spellEnd"/>
+    </w:p>
+    <w:p>
       <w:r>
         <w:rPr>
           <w:rFonts w:hint="eastAsia"/>
-          <w:b/>
-          <w:sz w:val="40"/>
-        </w:rPr>
-        <w:t>ightbox</w:t>
+        </w:rPr>
+        <w:t>此元件是用來產生一個半透明黑色屏幕，中間顯示要顯示的圖片，以類似幻燈片的方式可選擇上下張圖片。</w:t>
       </w:r>
     </w:p>
     <w:p>
       <w:pPr>
         <w:rPr>
-          <w:rFonts w:hint="eastAsia"/>
-        </w:rPr>
-      </w:pPr>
-      <w:r>
-        <w:rPr>
-          <w:rFonts w:hint="eastAsia"/>
-        </w:rPr>
-        <w:t>此元件是用來產生一個半透明黑色</w:t>
-      </w:r>
-      <w:r>
-        <w:rPr>
-          <w:rFonts w:hint="eastAsia"/>
-        </w:rPr>
-        <w:t>屏幕，中間顯示要顯示的圖片，以類似幻燈片的方式可選擇上下張圖片。</w:t>
-      </w:r>
-    </w:p>
-    <w:p>
-      <w:pPr>
-        <w:rPr>
-          <w:rFonts w:hint="eastAsia"/>
           <w:b/>
           <w:u w:val="single"/>
         </w:rPr>
@@ -79,7 +68,27 @@
           <w:kern w:val="0"/>
           <w:szCs w:val="24"/>
         </w:rPr>
-        <w:t>$(function() {</w:t>
+        <w:t>$(</w:t>
+      </w:r>
+      <w:proofErr w:type="gramStart"/>
+      <w:r>
+        <w:rPr>
+          <w:rFonts w:ascii="細明體" w:eastAsia="細明體" w:hAnsi="細明體" w:cs="細明體"/>
+          <w:b/>
+          <w:kern w:val="0"/>
+          <w:szCs w:val="24"/>
+        </w:rPr>
+        <w:t>function(</w:t>
+      </w:r>
+      <w:proofErr w:type="gramEnd"/>
+      <w:r>
+        <w:rPr>
+          <w:rFonts w:ascii="細明體" w:eastAsia="細明體" w:hAnsi="細明體" w:cs="細明體"/>
+          <w:b/>
+          <w:kern w:val="0"/>
+          <w:szCs w:val="24"/>
+        </w:rPr>
+        <w:t>) {</w:t>
       </w:r>
     </w:p>
     <w:p>
@@ -99,7 +108,58 @@
           <w:kern w:val="0"/>
           <w:szCs w:val="24"/>
         </w:rPr>
-        <w:t>    $(".lightbox").lightbox();</w:t>
+        <w:t>    $(".</w:t>
+      </w:r>
+      <w:proofErr w:type="spellStart"/>
+      <w:r>
+        <w:rPr>
+          <w:rFonts w:ascii="細明體" w:eastAsia="細明體" w:hAnsi="細明體" w:cs="細明體"/>
+          <w:b/>
+          <w:kern w:val="0"/>
+          <w:szCs w:val="24"/>
+        </w:rPr>
+        <w:t>lightbox</w:t>
+      </w:r>
+      <w:proofErr w:type="spellEnd"/>
+      <w:r>
+        <w:rPr>
+          <w:rFonts w:ascii="細明體" w:eastAsia="細明體" w:hAnsi="細明體" w:cs="細明體"/>
+          <w:b/>
+          <w:kern w:val="0"/>
+          <w:szCs w:val="24"/>
+        </w:rPr>
+        <w:t>").</w:t>
+      </w:r>
+      <w:proofErr w:type="spellStart"/>
+      <w:proofErr w:type="gramStart"/>
+      <w:r>
+        <w:rPr>
+          <w:rFonts w:ascii="細明體" w:eastAsia="細明體" w:hAnsi="細明體" w:cs="細明體"/>
+          <w:b/>
+          <w:kern w:val="0"/>
+          <w:szCs w:val="24"/>
+        </w:rPr>
+        <w:t>lightbox</w:t>
+      </w:r>
+      <w:proofErr w:type="spellEnd"/>
+      <w:r>
+        <w:rPr>
+          <w:rFonts w:ascii="細明體" w:eastAsia="細明體" w:hAnsi="細明體" w:cs="細明體"/>
+          <w:b/>
+          <w:kern w:val="0"/>
+          <w:szCs w:val="24"/>
+        </w:rPr>
+        <w:t>(</w:t>
+      </w:r>
+      <w:proofErr w:type="gramEnd"/>
+      <w:r>
+        <w:rPr>
+          <w:rFonts w:ascii="細明體" w:eastAsia="細明體" w:hAnsi="細明體" w:cs="細明體"/>
+          <w:b/>
+          <w:kern w:val="0"/>
+          <w:szCs w:val="24"/>
+        </w:rPr>
+        <w:t>);</w:t>
       </w:r>
     </w:p>
     <w:p>
@@ -125,7 +185,6 @@
     <w:p>
       <w:pPr>
         <w:rPr>
-          <w:rFonts w:hint="eastAsia"/>
           <w:b/>
         </w:rPr>
       </w:pPr>
@@ -140,14 +199,50 @@
         <w:rPr>
           <w:b/>
         </w:rPr>
-        <w:t>$(function() {</w:t>
+        <w:t>$(</w:t>
+      </w:r>
+      <w:proofErr w:type="gramStart"/>
+      <w:r>
+        <w:rPr>
+          <w:b/>
+        </w:rPr>
+        <w:t>function(</w:t>
+      </w:r>
+      <w:proofErr w:type="gramEnd"/>
+      <w:r>
+        <w:rPr>
+          <w:b/>
+        </w:rPr>
+        <w:t>) {</w:t>
       </w:r>
       <w:r>
         <w:rPr>
           <w:b/>
         </w:rPr>
         <w:cr/>
-        <w:t xml:space="preserve">   $('#gallery a').lightBox();</w:t>
+        <w:t xml:space="preserve">   $('#gallery a').</w:t>
+      </w:r>
+      <w:proofErr w:type="spellStart"/>
+      <w:proofErr w:type="gramStart"/>
+      <w:r>
+        <w:rPr>
+          <w:b/>
+        </w:rPr>
+        <w:t>lightBox</w:t>
+      </w:r>
+      <w:proofErr w:type="spellEnd"/>
+      <w:r>
+        <w:rPr>
+          <w:b/>
+        </w:rPr>
+        <w:t>(</w:t>
+      </w:r>
+      <w:proofErr w:type="gramEnd"/>
+      <w:r>
+        <w:rPr>
+          <w:b/>
+        </w:rPr>
+        <w:t>);</w:t>
       </w:r>
       <w:r>
         <w:rPr>
@@ -167,7 +262,21 @@
         <w:rPr>
           <w:b/>
         </w:rPr>
-        <w:t>$(function() {</w:t>
+        <w:t>$(</w:t>
+      </w:r>
+      <w:proofErr w:type="gramStart"/>
+      <w:r>
+        <w:rPr>
+          <w:b/>
+        </w:rPr>
+        <w:t>function(</w:t>
+      </w:r>
+      <w:proofErr w:type="gramEnd"/>
+      <w:r>
+        <w:rPr>
+          <w:b/>
+        </w:rPr>
+        <w:t>) {</w:t>
       </w:r>
     </w:p>
     <w:p>
@@ -180,39 +289,108 @@
         <w:rPr>
           <w:b/>
         </w:rPr>
-        <w:t xml:space="preserve">   $('a.lightbox').lightBox();</w:t>
+        <w:t xml:space="preserve">   $('</w:t>
+      </w:r>
+      <w:proofErr w:type="spellStart"/>
+      <w:r>
+        <w:rPr>
+          <w:b/>
+        </w:rPr>
+        <w:t>a.lightbox</w:t>
+      </w:r>
+      <w:proofErr w:type="spellEnd"/>
+      <w:r>
+        <w:rPr>
+          <w:b/>
+        </w:rPr>
+        <w:t>').</w:t>
+      </w:r>
+      <w:proofErr w:type="spellStart"/>
+      <w:proofErr w:type="gramStart"/>
+      <w:r>
+        <w:rPr>
+          <w:b/>
+        </w:rPr>
+        <w:t>lightBox</w:t>
+      </w:r>
+      <w:proofErr w:type="spellEnd"/>
+      <w:r>
+        <w:rPr>
+          <w:b/>
+        </w:rPr>
+        <w:t>(</w:t>
+      </w:r>
+      <w:proofErr w:type="gramEnd"/>
+      <w:r>
+        <w:rPr>
+          <w:b/>
+        </w:rPr>
+        <w:t>);</w:t>
       </w:r>
     </w:p>
     <w:p>
       <w:pPr>
         <w:rPr>
+          <w:b/>
+        </w:rPr>
+      </w:pPr>
+      <w:r>
+        <w:rPr>
+          <w:b/>
+        </w:rPr>
+        <w:t>});</w:t>
+      </w:r>
+    </w:p>
+    <w:p>
+      <w:pPr>
+        <w:rPr>
+          <w:b/>
+        </w:rPr>
+      </w:pPr>
+    </w:p>
+    <w:p>
+      <w:pPr>
+        <w:rPr>
+          <w:b/>
+        </w:rPr>
+      </w:pPr>
+      <w:r>
+        <w:rPr>
           <w:rFonts w:hint="eastAsia"/>
           <w:b/>
         </w:rPr>
-      </w:pPr>
-      <w:r>
-        <w:rPr>
-          <w:b/>
-        </w:rPr>
-        <w:t>});</w:t>
-      </w:r>
-    </w:p>
-    <w:p>
-      <w:pPr>
+        <w:t>需搭配</w:t>
+      </w:r>
+      <w:r>
         <w:rPr>
           <w:rFonts w:hint="eastAsia"/>
           <w:b/>
         </w:rPr>
-      </w:pPr>
-    </w:p>
-    <w:p>
-      <w:pPr>
-        <w:rPr>
-          <w:b/>
-        </w:rPr>
-      </w:pPr>
+        <w:t>CSS</w:t>
+      </w:r>
+      <w:r>
+        <w:rPr>
+          <w:rFonts w:hint="eastAsia"/>
+          <w:b/>
+        </w:rPr>
+        <w:t>設定來</w:t>
+      </w:r>
+      <w:r>
+        <w:rPr>
+          <w:rFonts w:hint="eastAsia"/>
+          <w:b/>
+        </w:rPr>
+        <w:t>設定</w:t>
+      </w:r>
       <w:bookmarkStart w:id="0" w:name="_GoBack"/>
       <w:bookmarkEnd w:id="0"/>
+      <w:r>
+        <w:rPr>
+          <w:rFonts w:hint="eastAsia"/>
+          <w:b/>
+        </w:rPr>
+        <w:t>圖片浮現的位置與呈現</w:t>
+      </w:r>
     </w:p>
     <w:sectPr>
       <w:pgSz w:w="11906" w:h="16838"/>
@@ -522,6 +700,88 @@
       <w:szCs w:val="24"/>
     </w:rPr>
   </w:style>
+  <w:style w:type="character" w:styleId="a7">
+    <w:name w:val="annotation reference"/>
+    <w:basedOn w:val="a0"/>
+    <w:uiPriority w:val="99"/>
+    <w:semiHidden/>
+    <w:unhideWhenUsed/>
+    <w:rsid w:val="009D720E"/>
+    <w:rPr>
+      <w:sz w:val="18"/>
+      <w:szCs w:val="18"/>
+    </w:rPr>
+  </w:style>
+  <w:style w:type="paragraph" w:styleId="a8">
+    <w:name w:val="annotation text"/>
+    <w:basedOn w:val="a"/>
+    <w:link w:val="a9"/>
+    <w:uiPriority w:val="99"/>
+    <w:semiHidden/>
+    <w:unhideWhenUsed/>
+    <w:rsid w:val="009D720E"/>
+  </w:style>
+  <w:style w:type="character" w:customStyle="1" w:styleId="a9">
+    <w:name w:val="註解文字 字元"/>
+    <w:basedOn w:val="a0"/>
+    <w:link w:val="a8"/>
+    <w:uiPriority w:val="99"/>
+    <w:semiHidden/>
+    <w:rsid w:val="009D720E"/>
+  </w:style>
+  <w:style w:type="paragraph" w:styleId="aa">
+    <w:name w:val="annotation subject"/>
+    <w:basedOn w:val="a8"/>
+    <w:next w:val="a8"/>
+    <w:link w:val="ab"/>
+    <w:uiPriority w:val="99"/>
+    <w:semiHidden/>
+    <w:unhideWhenUsed/>
+    <w:rsid w:val="009D720E"/>
+    <w:rPr>
+      <w:b/>
+      <w:bCs/>
+    </w:rPr>
+  </w:style>
+  <w:style w:type="character" w:customStyle="1" w:styleId="ab">
+    <w:name w:val="註解主旨 字元"/>
+    <w:basedOn w:val="a9"/>
+    <w:link w:val="aa"/>
+    <w:uiPriority w:val="99"/>
+    <w:semiHidden/>
+    <w:rsid w:val="009D720E"/>
+    <w:rPr>
+      <w:b/>
+      <w:bCs/>
+    </w:rPr>
+  </w:style>
+  <w:style w:type="paragraph" w:styleId="ac">
+    <w:name w:val="Balloon Text"/>
+    <w:basedOn w:val="a"/>
+    <w:link w:val="ad"/>
+    <w:uiPriority w:val="99"/>
+    <w:semiHidden/>
+    <w:unhideWhenUsed/>
+    <w:rsid w:val="009D720E"/>
+    <w:rPr>
+      <w:rFonts w:asciiTheme="majorHAnsi" w:eastAsiaTheme="majorEastAsia" w:hAnsiTheme="majorHAnsi" w:cstheme="majorBidi"/>
+      <w:sz w:val="18"/>
+      <w:szCs w:val="18"/>
+    </w:rPr>
+  </w:style>
+  <w:style w:type="character" w:customStyle="1" w:styleId="ad">
+    <w:name w:val="註解方塊文字 字元"/>
+    <w:basedOn w:val="a0"/>
+    <w:link w:val="ac"/>
+    <w:uiPriority w:val="99"/>
+    <w:semiHidden/>
+    <w:rsid w:val="009D720E"/>
+    <w:rPr>
+      <w:rFonts w:asciiTheme="majorHAnsi" w:eastAsiaTheme="majorEastAsia" w:hAnsiTheme="majorHAnsi" w:cstheme="majorBidi"/>
+      <w:sz w:val="18"/>
+      <w:szCs w:val="18"/>
+    </w:rPr>
+  </w:style>
 </w:styles>
 </file>
 
@@ -783,6 +1043,88 @@
       <w:rFonts w:ascii="細明體" w:eastAsia="細明體" w:hAnsi="細明體" w:cs="細明體"/>
       <w:sz w:val="24"/>
       <w:szCs w:val="24"/>
+    </w:rPr>
+  </w:style>
+  <w:style w:type="character" w:styleId="a7">
+    <w:name w:val="annotation reference"/>
+    <w:basedOn w:val="a0"/>
+    <w:uiPriority w:val="99"/>
+    <w:semiHidden/>
+    <w:unhideWhenUsed/>
+    <w:rsid w:val="009D720E"/>
+    <w:rPr>
+      <w:sz w:val="18"/>
+      <w:szCs w:val="18"/>
+    </w:rPr>
+  </w:style>
+  <w:style w:type="paragraph" w:styleId="a8">
+    <w:name w:val="annotation text"/>
+    <w:basedOn w:val="a"/>
+    <w:link w:val="a9"/>
+    <w:uiPriority w:val="99"/>
+    <w:semiHidden/>
+    <w:unhideWhenUsed/>
+    <w:rsid w:val="009D720E"/>
+  </w:style>
+  <w:style w:type="character" w:customStyle="1" w:styleId="a9">
+    <w:name w:val="註解文字 字元"/>
+    <w:basedOn w:val="a0"/>
+    <w:link w:val="a8"/>
+    <w:uiPriority w:val="99"/>
+    <w:semiHidden/>
+    <w:rsid w:val="009D720E"/>
+  </w:style>
+  <w:style w:type="paragraph" w:styleId="aa">
+    <w:name w:val="annotation subject"/>
+    <w:basedOn w:val="a8"/>
+    <w:next w:val="a8"/>
+    <w:link w:val="ab"/>
+    <w:uiPriority w:val="99"/>
+    <w:semiHidden/>
+    <w:unhideWhenUsed/>
+    <w:rsid w:val="009D720E"/>
+    <w:rPr>
+      <w:b/>
+      <w:bCs/>
+    </w:rPr>
+  </w:style>
+  <w:style w:type="character" w:customStyle="1" w:styleId="ab">
+    <w:name w:val="註解主旨 字元"/>
+    <w:basedOn w:val="a9"/>
+    <w:link w:val="aa"/>
+    <w:uiPriority w:val="99"/>
+    <w:semiHidden/>
+    <w:rsid w:val="009D720E"/>
+    <w:rPr>
+      <w:b/>
+      <w:bCs/>
+    </w:rPr>
+  </w:style>
+  <w:style w:type="paragraph" w:styleId="ac">
+    <w:name w:val="Balloon Text"/>
+    <w:basedOn w:val="a"/>
+    <w:link w:val="ad"/>
+    <w:uiPriority w:val="99"/>
+    <w:semiHidden/>
+    <w:unhideWhenUsed/>
+    <w:rsid w:val="009D720E"/>
+    <w:rPr>
+      <w:rFonts w:asciiTheme="majorHAnsi" w:eastAsiaTheme="majorEastAsia" w:hAnsiTheme="majorHAnsi" w:cstheme="majorBidi"/>
+      <w:sz w:val="18"/>
+      <w:szCs w:val="18"/>
+    </w:rPr>
+  </w:style>
+  <w:style w:type="character" w:customStyle="1" w:styleId="ad">
+    <w:name w:val="註解方塊文字 字元"/>
+    <w:basedOn w:val="a0"/>
+    <w:link w:val="ac"/>
+    <w:uiPriority w:val="99"/>
+    <w:semiHidden/>
+    <w:rsid w:val="009D720E"/>
+    <w:rPr>
+      <w:rFonts w:asciiTheme="majorHAnsi" w:eastAsiaTheme="majorEastAsia" w:hAnsiTheme="majorHAnsi" w:cstheme="majorBidi"/>
+      <w:sz w:val="18"/>
+      <w:szCs w:val="18"/>
     </w:rPr>
   </w:style>
 </w:styles>
